--- a/Reports/Pankiv/ІТ-73_Паньків_ОВ_LAB_05.docx
+++ b/Reports/Pankiv/ІТ-73_Паньків_ОВ_LAB_05.docx
@@ -213,7 +213,7 @@
           <w:szCs w:val="28"/>
           <w:lang w:val="uk-UA"/>
         </w:rPr>
-        <w:t>Лабораторна робота № 3</w:t>
+        <w:t>Лабораторна робота № 5</w:t>
       </w:r>
     </w:p>
     <w:p>
@@ -251,22 +251,41 @@
         <w:rPr>
           <w:color w:val="000000"/>
           <w:szCs w:val="28"/>
-        </w:rPr>
-      </w:pPr>
-      <w:r>
-        <w:rPr>
-          <w:szCs w:val="28"/>
           <w:lang w:val="uk-UA"/>
         </w:rPr>
-        <w:t>Розділення завдань на с</w:t>
-      </w:r>
+      </w:pPr>
       <w:r>
         <w:rPr>
           <w:szCs w:val="28"/>
           <w:lang w:val="uk-UA"/>
         </w:rPr>
-        <w:t>принти</w:t>
-      </w:r>
+        <w:t xml:space="preserve">Підняття </w:t>
+      </w:r>
+      <w:proofErr w:type="spellStart"/>
+      <w:r>
+        <w:rPr>
+          <w:szCs w:val="28"/>
+          <w:lang w:val="en-US"/>
+        </w:rPr>
+        <w:t>Git</w:t>
+      </w:r>
+      <w:proofErr w:type="spellEnd"/>
+      <w:r>
+        <w:rPr>
+          <w:szCs w:val="28"/>
+          <w:lang w:val="en-US"/>
+        </w:rPr>
+        <w:t>-</w:t>
+      </w:r>
+      <w:proofErr w:type="spellStart"/>
+      <w:r>
+        <w:rPr>
+          <w:szCs w:val="28"/>
+          <w:lang w:val="uk-UA"/>
+        </w:rPr>
+        <w:t>репозиторія</w:t>
+      </w:r>
+      <w:proofErr w:type="spellEnd"/>
     </w:p>
     <w:p>
       <w:pPr>
@@ -726,37 +745,194 @@
     </w:p>
     <w:p>
       <w:pPr>
-        <w:jc w:val="center"/>
-        <w:rPr>
-          <w:rFonts w:ascii="Times New Roman" w:eastAsia="Times New Roman" w:hAnsi="Times New Roman" w:cs="Times New Roman"/>
-          <w:b/>
-          <w:noProof/>
-          <w:color w:val="000000"/>
-          <w:sz w:val="28"/>
-          <w:szCs w:val="28"/>
-          <w:lang w:eastAsia="uk-UA"/>
-        </w:rPr>
-      </w:pPr>
-      <w:r>
-        <w:rPr>
-          <w:rFonts w:ascii="Times New Roman" w:eastAsia="Times New Roman" w:hAnsi="Times New Roman" w:cs="Times New Roman"/>
-          <w:b/>
-          <w:noProof/>
-          <w:color w:val="000000"/>
-          <w:sz w:val="28"/>
-          <w:szCs w:val="28"/>
-          <w:lang w:eastAsia="uk-UA"/>
+        <w:rPr>
+          <w:rFonts w:ascii="Times New Roman" w:eastAsia="Times New Roman" w:hAnsi="Times New Roman" w:cs="Times New Roman"/>
+          <w:color w:val="000000"/>
+          <w:sz w:val="28"/>
+          <w:szCs w:val="28"/>
+          <w:lang w:val="en-US"/>
+        </w:rPr>
+      </w:pPr>
+      <w:r>
+        <w:rPr>
+          <w:rFonts w:ascii="Times New Roman" w:eastAsia="Times New Roman" w:hAnsi="Times New Roman" w:cs="Times New Roman"/>
+          <w:color w:val="000000"/>
+          <w:sz w:val="28"/>
+          <w:szCs w:val="28"/>
         </w:rPr>
         <w:lastRenderedPageBreak/>
-        <w:t>Спринт 1</w:t>
+        <w:t xml:space="preserve">У </w:t>
+      </w:r>
+      <w:r>
+        <w:rPr>
+          <w:rFonts w:ascii="Times New Roman" w:eastAsia="Times New Roman" w:hAnsi="Times New Roman" w:cs="Times New Roman"/>
+          <w:color w:val="000000"/>
+          <w:sz w:val="28"/>
+          <w:szCs w:val="28"/>
+          <w:lang w:val="en-US"/>
+        </w:rPr>
+        <w:t>Visual</w:t>
+      </w:r>
+      <w:r>
+        <w:rPr>
+          <w:rFonts w:ascii="Times New Roman" w:eastAsia="Times New Roman" w:hAnsi="Times New Roman" w:cs="Times New Roman"/>
+          <w:color w:val="000000"/>
+          <w:sz w:val="28"/>
+          <w:szCs w:val="28"/>
+        </w:rPr>
+        <w:t xml:space="preserve"> </w:t>
+      </w:r>
+      <w:r>
+        <w:rPr>
+          <w:rFonts w:ascii="Times New Roman" w:eastAsia="Times New Roman" w:hAnsi="Times New Roman" w:cs="Times New Roman"/>
+          <w:color w:val="000000"/>
+          <w:sz w:val="28"/>
+          <w:szCs w:val="28"/>
+          <w:lang w:val="en-US"/>
+        </w:rPr>
+        <w:t>Studio</w:t>
+      </w:r>
+      <w:r>
+        <w:rPr>
+          <w:rFonts w:ascii="Times New Roman" w:eastAsia="Times New Roman" w:hAnsi="Times New Roman" w:cs="Times New Roman"/>
+          <w:color w:val="000000"/>
+          <w:sz w:val="28"/>
+          <w:szCs w:val="28"/>
+        </w:rPr>
+        <w:t xml:space="preserve"> 2019 завантажуємо ін</w:t>
+      </w:r>
+      <w:r>
+        <w:rPr>
+          <w:rFonts w:ascii="Times New Roman" w:eastAsia="Times New Roman" w:hAnsi="Times New Roman" w:cs="Times New Roman"/>
+          <w:color w:val="000000"/>
+          <w:sz w:val="28"/>
+          <w:szCs w:val="28"/>
+        </w:rPr>
+        <w:t xml:space="preserve">дивідуальні компоненти </w:t>
+      </w:r>
+      <w:proofErr w:type="spellStart"/>
+      <w:r>
+        <w:rPr>
+          <w:rFonts w:ascii="Times New Roman" w:eastAsia="Times New Roman" w:hAnsi="Times New Roman" w:cs="Times New Roman"/>
+          <w:color w:val="000000"/>
+          <w:sz w:val="28"/>
+          <w:szCs w:val="28"/>
+          <w:lang w:val="en-US"/>
+        </w:rPr>
+        <w:t>Git</w:t>
+      </w:r>
+      <w:proofErr w:type="spellEnd"/>
+      <w:r>
+        <w:rPr>
+          <w:rFonts w:ascii="Times New Roman" w:eastAsia="Times New Roman" w:hAnsi="Times New Roman" w:cs="Times New Roman"/>
+          <w:color w:val="000000"/>
+          <w:sz w:val="28"/>
+          <w:szCs w:val="28"/>
+        </w:rPr>
+        <w:t xml:space="preserve"> </w:t>
+      </w:r>
+      <w:r>
+        <w:rPr>
+          <w:rFonts w:ascii="Times New Roman" w:eastAsia="Times New Roman" w:hAnsi="Times New Roman" w:cs="Times New Roman"/>
+          <w:color w:val="000000"/>
+          <w:sz w:val="28"/>
+          <w:szCs w:val="28"/>
+          <w:lang w:val="en-US"/>
+        </w:rPr>
+        <w:t>For</w:t>
+      </w:r>
+      <w:r>
+        <w:rPr>
+          <w:rFonts w:ascii="Times New Roman" w:eastAsia="Times New Roman" w:hAnsi="Times New Roman" w:cs="Times New Roman"/>
+          <w:color w:val="000000"/>
+          <w:sz w:val="28"/>
+          <w:szCs w:val="28"/>
+        </w:rPr>
+        <w:t xml:space="preserve"> </w:t>
+      </w:r>
+      <w:r>
+        <w:rPr>
+          <w:rFonts w:ascii="Times New Roman" w:eastAsia="Times New Roman" w:hAnsi="Times New Roman" w:cs="Times New Roman"/>
+          <w:color w:val="000000"/>
+          <w:sz w:val="28"/>
+          <w:szCs w:val="28"/>
+          <w:lang w:val="en-US"/>
+        </w:rPr>
+        <w:t>Windows</w:t>
+      </w:r>
+      <w:r>
+        <w:rPr>
+          <w:rFonts w:ascii="Times New Roman" w:eastAsia="Times New Roman" w:hAnsi="Times New Roman" w:cs="Times New Roman"/>
+          <w:color w:val="000000"/>
+          <w:sz w:val="28"/>
+          <w:szCs w:val="28"/>
+        </w:rPr>
+        <w:t xml:space="preserve"> </w:t>
+      </w:r>
+      <w:r>
+        <w:rPr>
+          <w:rFonts w:ascii="Times New Roman" w:eastAsia="Times New Roman" w:hAnsi="Times New Roman" w:cs="Times New Roman"/>
+          <w:color w:val="000000"/>
+          <w:sz w:val="28"/>
+          <w:szCs w:val="28"/>
+        </w:rPr>
+        <w:t xml:space="preserve">та </w:t>
+      </w:r>
+      <w:proofErr w:type="spellStart"/>
+      <w:r>
+        <w:rPr>
+          <w:rFonts w:ascii="Times New Roman" w:eastAsia="Times New Roman" w:hAnsi="Times New Roman" w:cs="Times New Roman"/>
+          <w:color w:val="000000"/>
+          <w:sz w:val="28"/>
+          <w:szCs w:val="28"/>
+          <w:lang w:val="en-US"/>
+        </w:rPr>
+        <w:t>GitHub</w:t>
+      </w:r>
+      <w:proofErr w:type="spellEnd"/>
+      <w:r>
+        <w:rPr>
+          <w:rFonts w:ascii="Times New Roman" w:eastAsia="Times New Roman" w:hAnsi="Times New Roman" w:cs="Times New Roman"/>
+          <w:color w:val="000000"/>
+          <w:sz w:val="28"/>
+          <w:szCs w:val="28"/>
+        </w:rPr>
+        <w:t xml:space="preserve"> </w:t>
+      </w:r>
+      <w:r>
+        <w:rPr>
+          <w:rFonts w:ascii="Times New Roman" w:eastAsia="Times New Roman" w:hAnsi="Times New Roman" w:cs="Times New Roman"/>
+          <w:color w:val="000000"/>
+          <w:sz w:val="28"/>
+          <w:szCs w:val="28"/>
+          <w:lang w:val="en-US"/>
+        </w:rPr>
+        <w:t>Extension</w:t>
+      </w:r>
+      <w:r>
+        <w:rPr>
+          <w:rFonts w:ascii="Times New Roman" w:eastAsia="Times New Roman" w:hAnsi="Times New Roman" w:cs="Times New Roman"/>
+          <w:color w:val="000000"/>
+          <w:sz w:val="28"/>
+          <w:szCs w:val="28"/>
+        </w:rPr>
+        <w:t xml:space="preserve"> </w:t>
+      </w:r>
+      <w:r>
+        <w:rPr>
+          <w:rFonts w:ascii="Times New Roman" w:eastAsia="Times New Roman" w:hAnsi="Times New Roman" w:cs="Times New Roman"/>
+          <w:color w:val="000000"/>
+          <w:sz w:val="28"/>
+          <w:szCs w:val="28"/>
+          <w:lang w:val="en-US"/>
+        </w:rPr>
+        <w:t>for Visual Studio</w:t>
       </w:r>
     </w:p>
     <w:p>
       <w:pPr>
-        <w:jc w:val="center"/>
-        <w:rPr>
-          <w:rFonts w:ascii="Times New Roman" w:eastAsia="Times New Roman" w:hAnsi="Times New Roman" w:cs="Times New Roman"/>
-          <w:b/>
+        <w:rPr>
+          <w:rFonts w:ascii="Times New Roman" w:eastAsia="Times New Roman" w:hAnsi="Times New Roman" w:cs="Times New Roman"/>
           <w:color w:val="000000"/>
           <w:sz w:val="28"/>
           <w:szCs w:val="28"/>
@@ -774,9 +950,9 @@
         </w:rPr>
         <w:drawing>
           <wp:inline distT="0" distB="0" distL="0" distR="0">
-            <wp:extent cx="5935980" cy="1318260"/>
+            <wp:extent cx="5935980" cy="2743200"/>
             <wp:effectExtent l="0" t="0" r="7620" b="0"/>
-            <wp:docPr id="1" name="Рисунок 1"/>
+            <wp:docPr id="2" name="Рисунок 2"/>
             <wp:cNvGraphicFramePr>
               <a:graphicFrameLocks xmlns:a="http://schemas.openxmlformats.org/drawingml/2006/main" noChangeAspect="1"/>
             </wp:cNvGraphicFramePr>
@@ -805,7 +981,7 @@
                   <pic:spPr bwMode="auto">
                     <a:xfrm>
                       <a:off x="0" y="0"/>
-                      <a:ext cx="5935980" cy="1318260"/>
+                      <a:ext cx="5935980" cy="2743200"/>
                     </a:xfrm>
                     <a:prstGeom prst="rect">
                       <a:avLst/>
@@ -824,42 +1000,129 @@
     </w:p>
     <w:p>
       <w:pPr>
-        <w:jc w:val="center"/>
-        <w:rPr>
-          <w:rFonts w:ascii="Times New Roman" w:eastAsia="Times New Roman" w:hAnsi="Times New Roman" w:cs="Times New Roman"/>
-          <w:b/>
-          <w:color w:val="000000"/>
-          <w:sz w:val="28"/>
-          <w:szCs w:val="28"/>
-        </w:rPr>
-      </w:pPr>
-      <w:r>
-        <w:rPr>
-          <w:rFonts w:ascii="Times New Roman" w:eastAsia="Times New Roman" w:hAnsi="Times New Roman" w:cs="Times New Roman"/>
-          <w:b/>
-          <w:color w:val="000000"/>
-          <w:sz w:val="28"/>
-          <w:szCs w:val="28"/>
-        </w:rPr>
-        <w:t>Спринт 2</w:t>
-      </w:r>
+        <w:rPr>
+          <w:rFonts w:ascii="Times New Roman" w:eastAsia="Times New Roman" w:hAnsi="Times New Roman" w:cs="Times New Roman"/>
+          <w:color w:val="000000"/>
+          <w:sz w:val="28"/>
+          <w:szCs w:val="28"/>
+        </w:rPr>
+      </w:pPr>
+      <w:r>
+        <w:rPr>
+          <w:rFonts w:ascii="Times New Roman" w:eastAsia="Times New Roman" w:hAnsi="Times New Roman" w:cs="Times New Roman"/>
+          <w:color w:val="000000"/>
+          <w:sz w:val="28"/>
+          <w:szCs w:val="28"/>
+          <w:lang w:val="ru-RU"/>
+        </w:rPr>
+        <w:t xml:space="preserve">В </w:t>
+      </w:r>
+      <w:r>
+        <w:rPr>
+          <w:rFonts w:ascii="Times New Roman" w:eastAsia="Times New Roman" w:hAnsi="Times New Roman" w:cs="Times New Roman"/>
+          <w:color w:val="000000"/>
+          <w:sz w:val="28"/>
+          <w:szCs w:val="28"/>
+          <w:lang w:val="en-US"/>
+        </w:rPr>
+        <w:t>Team</w:t>
+      </w:r>
+      <w:r>
+        <w:rPr>
+          <w:rFonts w:ascii="Times New Roman" w:eastAsia="Times New Roman" w:hAnsi="Times New Roman" w:cs="Times New Roman"/>
+          <w:color w:val="000000"/>
+          <w:sz w:val="28"/>
+          <w:szCs w:val="28"/>
+          <w:lang w:val="ru-RU"/>
+        </w:rPr>
+        <w:t xml:space="preserve"> </w:t>
+      </w:r>
+      <w:r>
+        <w:rPr>
+          <w:rFonts w:ascii="Times New Roman" w:eastAsia="Times New Roman" w:hAnsi="Times New Roman" w:cs="Times New Roman"/>
+          <w:color w:val="000000"/>
+          <w:sz w:val="28"/>
+          <w:szCs w:val="28"/>
+          <w:lang w:val="en-US"/>
+        </w:rPr>
+        <w:t>Explorer</w:t>
+      </w:r>
+      <w:r>
+        <w:rPr>
+          <w:rFonts w:ascii="Times New Roman" w:eastAsia="Times New Roman" w:hAnsi="Times New Roman" w:cs="Times New Roman"/>
+          <w:color w:val="000000"/>
+          <w:sz w:val="28"/>
+          <w:szCs w:val="28"/>
+          <w:lang w:val="ru-RU"/>
+        </w:rPr>
+        <w:t xml:space="preserve"> </w:t>
+      </w:r>
+      <w:proofErr w:type="gramStart"/>
+      <w:r>
+        <w:rPr>
+          <w:rFonts w:ascii="Times New Roman" w:eastAsia="Times New Roman" w:hAnsi="Times New Roman" w:cs="Times New Roman"/>
+          <w:color w:val="000000"/>
+          <w:sz w:val="28"/>
+          <w:szCs w:val="28"/>
+        </w:rPr>
+        <w:t>п</w:t>
+      </w:r>
+      <w:proofErr w:type="gramEnd"/>
+      <w:r>
+        <w:rPr>
+          <w:rFonts w:ascii="Times New Roman" w:eastAsia="Times New Roman" w:hAnsi="Times New Roman" w:cs="Times New Roman"/>
+          <w:color w:val="000000"/>
+          <w:sz w:val="28"/>
+          <w:szCs w:val="28"/>
+        </w:rPr>
+        <w:t xml:space="preserve">ідключаємося до власного </w:t>
+      </w:r>
+      <w:proofErr w:type="spellStart"/>
+      <w:r>
+        <w:rPr>
+          <w:rFonts w:ascii="Times New Roman" w:eastAsia="Times New Roman" w:hAnsi="Times New Roman" w:cs="Times New Roman"/>
+          <w:color w:val="000000"/>
+          <w:sz w:val="28"/>
+          <w:szCs w:val="28"/>
+          <w:lang w:val="en-US"/>
+        </w:rPr>
+        <w:t>GitHub</w:t>
+      </w:r>
+      <w:proofErr w:type="spellEnd"/>
+      <w:r>
+        <w:rPr>
+          <w:rFonts w:ascii="Times New Roman" w:eastAsia="Times New Roman" w:hAnsi="Times New Roman" w:cs="Times New Roman"/>
+          <w:color w:val="000000"/>
+          <w:sz w:val="28"/>
+          <w:szCs w:val="28"/>
+          <w:lang w:val="ru-RU"/>
+        </w:rPr>
+        <w:t>-</w:t>
+      </w:r>
+      <w:proofErr w:type="spellStart"/>
+      <w:r>
+        <w:rPr>
+          <w:rFonts w:ascii="Times New Roman" w:eastAsia="Times New Roman" w:hAnsi="Times New Roman" w:cs="Times New Roman"/>
+          <w:color w:val="000000"/>
+          <w:sz w:val="28"/>
+          <w:szCs w:val="28"/>
+        </w:rPr>
+        <w:t>акаунта</w:t>
+      </w:r>
+      <w:proofErr w:type="spellEnd"/>
     </w:p>
     <w:p>
       <w:pPr>
-        <w:jc w:val="center"/>
-        <w:rPr>
-          <w:rFonts w:ascii="Times New Roman" w:eastAsia="Times New Roman" w:hAnsi="Times New Roman" w:cs="Times New Roman"/>
-          <w:b/>
-          <w:color w:val="000000"/>
-          <w:sz w:val="28"/>
-          <w:szCs w:val="28"/>
-          <w:lang w:val="ru-RU"/>
-        </w:rPr>
-      </w:pPr>
-      <w:r>
-        <w:rPr>
-          <w:rFonts w:ascii="Times New Roman" w:eastAsia="Times New Roman" w:hAnsi="Times New Roman" w:cs="Times New Roman"/>
-          <w:b/>
+        <w:rPr>
+          <w:rFonts w:ascii="Times New Roman" w:eastAsia="Times New Roman" w:hAnsi="Times New Roman" w:cs="Times New Roman"/>
+          <w:color w:val="000000"/>
+          <w:sz w:val="28"/>
+          <w:szCs w:val="28"/>
+        </w:rPr>
+      </w:pPr>
+      <w:r>
+        <w:rPr>
+          <w:rFonts w:ascii="Times New Roman" w:eastAsia="Times New Roman" w:hAnsi="Times New Roman" w:cs="Times New Roman"/>
           <w:noProof/>
           <w:color w:val="000000"/>
           <w:sz w:val="28"/>
@@ -868,9 +1131,9 @@
         </w:rPr>
         <w:drawing>
           <wp:inline distT="0" distB="0" distL="0" distR="0">
-            <wp:extent cx="5935980" cy="1203960"/>
-            <wp:effectExtent l="0" t="0" r="7620" b="0"/>
-            <wp:docPr id="3" name="Рисунок 3"/>
+            <wp:extent cx="3169920" cy="1257300"/>
+            <wp:effectExtent l="0" t="0" r="0" b="0"/>
+            <wp:docPr id="7" name="Рисунок 7"/>
             <wp:cNvGraphicFramePr>
               <a:graphicFrameLocks xmlns:a="http://schemas.openxmlformats.org/drawingml/2006/main" noChangeAspect="1"/>
             </wp:cNvGraphicFramePr>
@@ -878,7 +1141,7 @@
               <a:graphicData uri="http://schemas.openxmlformats.org/drawingml/2006/picture">
                 <pic:pic xmlns:pic="http://schemas.openxmlformats.org/drawingml/2006/picture">
                   <pic:nvPicPr>
-                    <pic:cNvPr id="0" name="Picture 3"/>
+                    <pic:cNvPr id="0" name="Picture 2"/>
                     <pic:cNvPicPr>
                       <a:picLocks noChangeAspect="1" noChangeArrowheads="1"/>
                     </pic:cNvPicPr>
@@ -899,7 +1162,7 @@
                   <pic:spPr bwMode="auto">
                     <a:xfrm>
                       <a:off x="0" y="0"/>
-                      <a:ext cx="5935980" cy="1203960"/>
+                      <a:ext cx="3169920" cy="1257300"/>
                     </a:xfrm>
                     <a:prstGeom prst="rect">
                       <a:avLst/>
@@ -918,42 +1181,199 @@
     </w:p>
     <w:p>
       <w:pPr>
-        <w:jc w:val="center"/>
-        <w:rPr>
-          <w:rFonts w:ascii="Times New Roman" w:eastAsia="Times New Roman" w:hAnsi="Times New Roman" w:cs="Times New Roman"/>
-          <w:b/>
-          <w:color w:val="000000"/>
-          <w:sz w:val="28"/>
-          <w:szCs w:val="28"/>
-        </w:rPr>
-      </w:pPr>
-      <w:r>
-        <w:rPr>
-          <w:rFonts w:ascii="Times New Roman" w:eastAsia="Times New Roman" w:hAnsi="Times New Roman" w:cs="Times New Roman"/>
-          <w:b/>
-          <w:color w:val="000000"/>
-          <w:sz w:val="28"/>
-          <w:szCs w:val="28"/>
-        </w:rPr>
-        <w:t>Спринт 3</w:t>
+        <w:rPr>
+          <w:rFonts w:ascii="Times New Roman" w:eastAsia="Times New Roman" w:hAnsi="Times New Roman" w:cs="Times New Roman"/>
+          <w:color w:val="000000"/>
+          <w:sz w:val="28"/>
+          <w:szCs w:val="28"/>
+        </w:rPr>
+      </w:pPr>
+      <w:r>
+        <w:rPr>
+          <w:rFonts w:ascii="Times New Roman" w:eastAsia="Times New Roman" w:hAnsi="Times New Roman" w:cs="Times New Roman"/>
+          <w:color w:val="000000"/>
+          <w:sz w:val="28"/>
+          <w:szCs w:val="28"/>
+        </w:rPr>
+        <w:t xml:space="preserve">Створюємо </w:t>
+      </w:r>
+      <w:proofErr w:type="spellStart"/>
+      <w:r>
+        <w:rPr>
+          <w:rFonts w:ascii="Times New Roman" w:eastAsia="Times New Roman" w:hAnsi="Times New Roman" w:cs="Times New Roman"/>
+          <w:color w:val="000000"/>
+          <w:sz w:val="28"/>
+          <w:szCs w:val="28"/>
+          <w:lang w:val="en-US"/>
+        </w:rPr>
+        <w:t>Git</w:t>
+      </w:r>
+      <w:r>
+        <w:rPr>
+          <w:rFonts w:ascii="Times New Roman" w:eastAsia="Times New Roman" w:hAnsi="Times New Roman" w:cs="Times New Roman"/>
+          <w:color w:val="000000"/>
+          <w:sz w:val="28"/>
+          <w:szCs w:val="28"/>
+        </w:rPr>
+        <w:t>-репозиторій</w:t>
+      </w:r>
+      <w:proofErr w:type="spellEnd"/>
+      <w:r>
+        <w:rPr>
+          <w:rFonts w:ascii="Times New Roman" w:eastAsia="Times New Roman" w:hAnsi="Times New Roman" w:cs="Times New Roman"/>
+          <w:color w:val="000000"/>
+          <w:sz w:val="28"/>
+          <w:szCs w:val="28"/>
+        </w:rPr>
+        <w:t xml:space="preserve"> на </w:t>
+      </w:r>
+      <w:proofErr w:type="spellStart"/>
+      <w:r>
+        <w:rPr>
+          <w:rFonts w:ascii="Times New Roman" w:eastAsia="Times New Roman" w:hAnsi="Times New Roman" w:cs="Times New Roman"/>
+          <w:color w:val="000000"/>
+          <w:sz w:val="28"/>
+          <w:szCs w:val="28"/>
+          <w:lang w:val="en-US"/>
+        </w:rPr>
+        <w:t>GitHub</w:t>
+      </w:r>
+      <w:proofErr w:type="spellEnd"/>
+      <w:r>
+        <w:rPr>
+          <w:rFonts w:ascii="Times New Roman" w:eastAsia="Times New Roman" w:hAnsi="Times New Roman" w:cs="Times New Roman"/>
+          <w:color w:val="000000"/>
+          <w:sz w:val="28"/>
+          <w:szCs w:val="28"/>
+        </w:rPr>
+        <w:t xml:space="preserve"> та його локальну копію.</w:t>
+      </w:r>
+      <w:r>
+        <w:rPr>
+          <w:rFonts w:ascii="Times New Roman" w:eastAsia="Times New Roman" w:hAnsi="Times New Roman" w:cs="Times New Roman"/>
+          <w:color w:val="000000"/>
+          <w:sz w:val="28"/>
+          <w:szCs w:val="28"/>
+        </w:rPr>
+        <w:t xml:space="preserve"> Усі необхідні файли переносимо до локального </w:t>
+      </w:r>
+      <w:proofErr w:type="spellStart"/>
+      <w:r>
+        <w:rPr>
+          <w:rFonts w:ascii="Times New Roman" w:eastAsia="Times New Roman" w:hAnsi="Times New Roman" w:cs="Times New Roman"/>
+          <w:color w:val="000000"/>
+          <w:sz w:val="28"/>
+          <w:szCs w:val="28"/>
+        </w:rPr>
+        <w:t>репозиторію</w:t>
+      </w:r>
+      <w:proofErr w:type="spellEnd"/>
+      <w:r>
+        <w:rPr>
+          <w:rFonts w:ascii="Times New Roman" w:eastAsia="Times New Roman" w:hAnsi="Times New Roman" w:cs="Times New Roman"/>
+          <w:color w:val="000000"/>
+          <w:sz w:val="28"/>
+          <w:szCs w:val="28"/>
+        </w:rPr>
+        <w:t xml:space="preserve">, фіксуємо </w:t>
+      </w:r>
+      <w:r>
+        <w:rPr>
+          <w:rFonts w:ascii="Times New Roman" w:eastAsia="Times New Roman" w:hAnsi="Times New Roman" w:cs="Times New Roman"/>
+          <w:color w:val="000000"/>
+          <w:sz w:val="28"/>
+          <w:szCs w:val="28"/>
+          <w:lang w:val="en-US"/>
+        </w:rPr>
+        <w:t>commit</w:t>
+      </w:r>
+      <w:r>
+        <w:rPr>
+          <w:rFonts w:ascii="Times New Roman" w:eastAsia="Times New Roman" w:hAnsi="Times New Roman" w:cs="Times New Roman"/>
+          <w:color w:val="000000"/>
+          <w:sz w:val="28"/>
+          <w:szCs w:val="28"/>
+        </w:rPr>
+        <w:t xml:space="preserve"> </w:t>
+      </w:r>
+      <w:r>
+        <w:rPr>
+          <w:rFonts w:ascii="Times New Roman" w:eastAsia="Times New Roman" w:hAnsi="Times New Roman" w:cs="Times New Roman"/>
+          <w:color w:val="000000"/>
+          <w:sz w:val="28"/>
+          <w:szCs w:val="28"/>
+        </w:rPr>
+        <w:t>та синх</w:t>
+      </w:r>
+      <w:r>
+        <w:rPr>
+          <w:rFonts w:ascii="Times New Roman" w:eastAsia="Times New Roman" w:hAnsi="Times New Roman" w:cs="Times New Roman"/>
+          <w:color w:val="000000"/>
+          <w:sz w:val="28"/>
+          <w:szCs w:val="28"/>
+        </w:rPr>
+        <w:t>р</w:t>
+      </w:r>
+      <w:r>
+        <w:rPr>
+          <w:rFonts w:ascii="Times New Roman" w:eastAsia="Times New Roman" w:hAnsi="Times New Roman" w:cs="Times New Roman"/>
+          <w:color w:val="000000"/>
+          <w:sz w:val="28"/>
+          <w:szCs w:val="28"/>
+        </w:rPr>
+        <w:t>о</w:t>
+      </w:r>
+      <w:r>
+        <w:rPr>
+          <w:rFonts w:ascii="Times New Roman" w:eastAsia="Times New Roman" w:hAnsi="Times New Roman" w:cs="Times New Roman"/>
+          <w:color w:val="000000"/>
+          <w:sz w:val="28"/>
+          <w:szCs w:val="28"/>
+        </w:rPr>
+        <w:t>нізуємо</w:t>
+      </w:r>
+      <w:r>
+        <w:rPr>
+          <w:rFonts w:ascii="Times New Roman" w:eastAsia="Times New Roman" w:hAnsi="Times New Roman" w:cs="Times New Roman"/>
+          <w:color w:val="000000"/>
+          <w:sz w:val="28"/>
+          <w:szCs w:val="28"/>
+        </w:rPr>
+        <w:t xml:space="preserve"> його із головним </w:t>
+      </w:r>
+      <w:proofErr w:type="spellStart"/>
+      <w:r>
+        <w:rPr>
+          <w:rFonts w:ascii="Times New Roman" w:eastAsia="Times New Roman" w:hAnsi="Times New Roman" w:cs="Times New Roman"/>
+          <w:color w:val="000000"/>
+          <w:sz w:val="28"/>
+          <w:szCs w:val="28"/>
+        </w:rPr>
+        <w:t>репозиторієм</w:t>
+      </w:r>
+      <w:proofErr w:type="spellEnd"/>
+      <w:r>
+        <w:rPr>
+          <w:rFonts w:ascii="Times New Roman" w:eastAsia="Times New Roman" w:hAnsi="Times New Roman" w:cs="Times New Roman"/>
+          <w:color w:val="000000"/>
+          <w:sz w:val="28"/>
+          <w:szCs w:val="28"/>
+        </w:rPr>
+        <w:t>.</w:t>
       </w:r>
     </w:p>
     <w:p>
       <w:pPr>
-        <w:jc w:val="center"/>
-        <w:rPr>
-          <w:rFonts w:ascii="Times New Roman" w:eastAsia="Times New Roman" w:hAnsi="Times New Roman" w:cs="Times New Roman"/>
-          <w:b/>
-          <w:color w:val="000000"/>
-          <w:sz w:val="28"/>
-          <w:szCs w:val="28"/>
-          <w:lang w:val="ru-RU"/>
-        </w:rPr>
-      </w:pPr>
-      <w:r>
-        <w:rPr>
-          <w:rFonts w:ascii="Times New Roman" w:eastAsia="Times New Roman" w:hAnsi="Times New Roman" w:cs="Times New Roman"/>
-          <w:b/>
+        <w:rPr>
+          <w:rFonts w:ascii="Times New Roman" w:eastAsia="Times New Roman" w:hAnsi="Times New Roman" w:cs="Times New Roman"/>
+          <w:color w:val="000000"/>
+          <w:sz w:val="28"/>
+          <w:szCs w:val="28"/>
+        </w:rPr>
+      </w:pPr>
+      <w:r>
+        <w:rPr>
+          <w:rFonts w:ascii="Times New Roman" w:eastAsia="Times New Roman" w:hAnsi="Times New Roman" w:cs="Times New Roman"/>
           <w:noProof/>
           <w:color w:val="000000"/>
           <w:sz w:val="28"/>
@@ -962,9 +1382,9 @@
         </w:rPr>
         <w:drawing>
           <wp:inline distT="0" distB="0" distL="0" distR="0">
-            <wp:extent cx="5935980" cy="1028700"/>
-            <wp:effectExtent l="0" t="0" r="7620" b="0"/>
-            <wp:docPr id="4" name="Рисунок 4"/>
+            <wp:extent cx="2880360" cy="2407920"/>
+            <wp:effectExtent l="0" t="0" r="0" b="0"/>
+            <wp:docPr id="14" name="Рисунок 14"/>
             <wp:cNvGraphicFramePr>
               <a:graphicFrameLocks xmlns:a="http://schemas.openxmlformats.org/drawingml/2006/main" noChangeAspect="1"/>
             </wp:cNvGraphicFramePr>
@@ -993,7 +1413,7 @@
                   <pic:spPr bwMode="auto">
                     <a:xfrm>
                       <a:off x="0" y="0"/>
-                      <a:ext cx="5935980" cy="1028700"/>
+                      <a:ext cx="2880360" cy="2407920"/>
                     </a:xfrm>
                     <a:prstGeom prst="rect">
                       <a:avLst/>
@@ -1012,53 +1432,29 @@
     </w:p>
     <w:p>
       <w:pPr>
-        <w:jc w:val="center"/>
-        <w:rPr>
-          <w:rFonts w:ascii="Times New Roman" w:eastAsia="Times New Roman" w:hAnsi="Times New Roman" w:cs="Times New Roman"/>
-          <w:b/>
-          <w:color w:val="000000"/>
-          <w:sz w:val="28"/>
-          <w:szCs w:val="28"/>
-        </w:rPr>
-      </w:pPr>
-      <w:r>
-        <w:rPr>
-          <w:rFonts w:ascii="Times New Roman" w:eastAsia="Times New Roman" w:hAnsi="Times New Roman" w:cs="Times New Roman"/>
-          <w:b/>
-          <w:color w:val="000000"/>
-          <w:sz w:val="28"/>
-          <w:szCs w:val="28"/>
-        </w:rPr>
-        <w:t>Спринт 4</w:t>
-      </w:r>
-    </w:p>
-    <w:p>
-      <w:pPr>
-        <w:jc w:val="center"/>
-        <w:rPr>
-          <w:rFonts w:ascii="Times New Roman" w:eastAsia="Times New Roman" w:hAnsi="Times New Roman" w:cs="Times New Roman"/>
-          <w:b/>
-          <w:color w:val="000000"/>
-          <w:sz w:val="28"/>
-          <w:szCs w:val="28"/>
-          <w:lang w:val="ru-RU"/>
-        </w:rPr>
-      </w:pPr>
-      <w:r>
-        <w:rPr>
-          <w:rFonts w:ascii="Times New Roman" w:eastAsia="Times New Roman" w:hAnsi="Times New Roman" w:cs="Times New Roman"/>
-          <w:b/>
+        <w:rPr>
+          <w:rFonts w:ascii="Times New Roman" w:eastAsia="Times New Roman" w:hAnsi="Times New Roman" w:cs="Times New Roman"/>
+          <w:color w:val="000000"/>
+          <w:sz w:val="28"/>
+          <w:szCs w:val="28"/>
+          <w:lang w:val="en-US"/>
+        </w:rPr>
+      </w:pPr>
+      <w:r>
+        <w:rPr>
+          <w:rFonts w:ascii="Times New Roman" w:eastAsia="Times New Roman" w:hAnsi="Times New Roman" w:cs="Times New Roman"/>
           <w:noProof/>
           <w:color w:val="000000"/>
           <w:sz w:val="28"/>
           <w:szCs w:val="28"/>
           <w:lang w:eastAsia="uk-UA"/>
         </w:rPr>
+        <w:lastRenderedPageBreak/>
         <w:drawing>
           <wp:inline distT="0" distB="0" distL="0" distR="0">
-            <wp:extent cx="5935980" cy="609600"/>
-            <wp:effectExtent l="0" t="0" r="7620" b="0"/>
-            <wp:docPr id="5" name="Рисунок 5"/>
+            <wp:extent cx="2926080" cy="3954780"/>
+            <wp:effectExtent l="0" t="0" r="7620" b="7620"/>
+            <wp:docPr id="15" name="Рисунок 15"/>
             <wp:cNvGraphicFramePr>
               <a:graphicFrameLocks xmlns:a="http://schemas.openxmlformats.org/drawingml/2006/main" noChangeAspect="1"/>
             </wp:cNvGraphicFramePr>
@@ -1087,7 +1483,7 @@
                   <pic:spPr bwMode="auto">
                     <a:xfrm>
                       <a:off x="0" y="0"/>
-                      <a:ext cx="5935980" cy="609600"/>
+                      <a:ext cx="2926080" cy="3954780"/>
                     </a:xfrm>
                     <a:prstGeom prst="rect">
                       <a:avLst/>
@@ -1103,46 +1499,9 @@
           </wp:inline>
         </w:drawing>
       </w:r>
-    </w:p>
-    <w:p>
-      <w:pPr>
-        <w:jc w:val="center"/>
-        <w:rPr>
-          <w:rFonts w:ascii="Times New Roman" w:eastAsia="Times New Roman" w:hAnsi="Times New Roman" w:cs="Times New Roman"/>
-          <w:b/>
-          <w:color w:val="000000"/>
-          <w:sz w:val="28"/>
-          <w:szCs w:val="28"/>
-          <w:lang w:val="ru-RU"/>
-        </w:rPr>
-      </w:pPr>
-      <w:r>
-        <w:rPr>
-          <w:rFonts w:ascii="Times New Roman" w:eastAsia="Times New Roman" w:hAnsi="Times New Roman" w:cs="Times New Roman"/>
-          <w:b/>
-          <w:color w:val="000000"/>
-          <w:sz w:val="28"/>
-          <w:szCs w:val="28"/>
-          <w:lang w:val="ru-RU"/>
-        </w:rPr>
-        <w:t>Спринт 5</w:t>
-      </w:r>
-    </w:p>
-    <w:p>
-      <w:pPr>
-        <w:jc w:val="center"/>
-        <w:rPr>
-          <w:rFonts w:ascii="Times New Roman" w:eastAsia="Times New Roman" w:hAnsi="Times New Roman" w:cs="Times New Roman"/>
-          <w:b/>
-          <w:color w:val="000000"/>
-          <w:sz w:val="28"/>
-          <w:szCs w:val="28"/>
-        </w:rPr>
-      </w:pPr>
-      <w:r>
-        <w:rPr>
-          <w:rFonts w:ascii="Times New Roman" w:eastAsia="Times New Roman" w:hAnsi="Times New Roman" w:cs="Times New Roman"/>
-          <w:b/>
+      <w:r>
+        <w:rPr>
+          <w:rFonts w:ascii="Times New Roman" w:eastAsia="Times New Roman" w:hAnsi="Times New Roman" w:cs="Times New Roman"/>
           <w:noProof/>
           <w:color w:val="000000"/>
           <w:sz w:val="28"/>
@@ -1151,9 +1510,9 @@
         </w:rPr>
         <w:drawing>
           <wp:inline distT="0" distB="0" distL="0" distR="0">
-            <wp:extent cx="5935980" cy="739140"/>
-            <wp:effectExtent l="0" t="0" r="7620" b="3810"/>
-            <wp:docPr id="6" name="Рисунок 6"/>
+            <wp:extent cx="2788920" cy="2956560"/>
+            <wp:effectExtent l="0" t="0" r="0" b="0"/>
+            <wp:docPr id="16" name="Рисунок 16"/>
             <wp:cNvGraphicFramePr>
               <a:graphicFrameLocks xmlns:a="http://schemas.openxmlformats.org/drawingml/2006/main" noChangeAspect="1"/>
             </wp:cNvGraphicFramePr>
@@ -1182,7 +1541,7 @@
                   <pic:spPr bwMode="auto">
                     <a:xfrm>
                       <a:off x="0" y="0"/>
-                      <a:ext cx="5935980" cy="739140"/>
+                      <a:ext cx="2788920" cy="2956560"/>
                     </a:xfrm>
                     <a:prstGeom prst="rect">
                       <a:avLst/>
@@ -1201,42 +1560,57 @@
     </w:p>
     <w:p>
       <w:pPr>
-        <w:jc w:val="center"/>
-        <w:rPr>
-          <w:rFonts w:ascii="Times New Roman" w:eastAsia="Times New Roman" w:hAnsi="Times New Roman" w:cs="Times New Roman"/>
-          <w:b/>
-          <w:color w:val="000000"/>
-          <w:sz w:val="28"/>
-          <w:szCs w:val="28"/>
-        </w:rPr>
-      </w:pPr>
-      <w:r>
-        <w:rPr>
-          <w:rFonts w:ascii="Times New Roman" w:eastAsia="Times New Roman" w:hAnsi="Times New Roman" w:cs="Times New Roman"/>
-          <w:b/>
-          <w:color w:val="000000"/>
-          <w:sz w:val="28"/>
-          <w:szCs w:val="28"/>
-        </w:rPr>
-        <w:t>Спринт 6</w:t>
-      </w:r>
+        <w:rPr>
+          <w:rFonts w:ascii="Times New Roman" w:eastAsia="Times New Roman" w:hAnsi="Times New Roman" w:cs="Times New Roman"/>
+          <w:color w:val="000000"/>
+          <w:sz w:val="28"/>
+          <w:szCs w:val="28"/>
+          <w:lang w:val="ru-RU"/>
+        </w:rPr>
+      </w:pPr>
+      <w:r>
+        <w:rPr>
+          <w:rFonts w:ascii="Times New Roman" w:eastAsia="Times New Roman" w:hAnsi="Times New Roman" w:cs="Times New Roman"/>
+          <w:color w:val="000000"/>
+          <w:sz w:val="28"/>
+          <w:szCs w:val="28"/>
+        </w:rPr>
+        <w:t xml:space="preserve">Налаштовуємо права доступу та надалі фіксуємо зміни в проекті за допомогою </w:t>
+      </w:r>
+      <w:r>
+        <w:rPr>
+          <w:rFonts w:ascii="Times New Roman" w:eastAsia="Times New Roman" w:hAnsi="Times New Roman" w:cs="Times New Roman"/>
+          <w:color w:val="000000"/>
+          <w:sz w:val="28"/>
+          <w:szCs w:val="28"/>
+          <w:lang w:val="en-US"/>
+        </w:rPr>
+        <w:t>Commit’</w:t>
+      </w:r>
+      <w:proofErr w:type="spellStart"/>
+      <w:r>
+        <w:rPr>
+          <w:rFonts w:ascii="Times New Roman" w:eastAsia="Times New Roman" w:hAnsi="Times New Roman" w:cs="Times New Roman"/>
+          <w:color w:val="000000"/>
+          <w:sz w:val="28"/>
+          <w:szCs w:val="28"/>
+        </w:rPr>
+        <w:t>ів</w:t>
+      </w:r>
+      <w:proofErr w:type="spellEnd"/>
     </w:p>
     <w:p>
       <w:pPr>
-        <w:jc w:val="center"/>
-        <w:rPr>
-          <w:rFonts w:ascii="Times New Roman" w:eastAsia="Times New Roman" w:hAnsi="Times New Roman" w:cs="Times New Roman"/>
-          <w:b/>
-          <w:color w:val="000000"/>
-          <w:sz w:val="28"/>
-          <w:szCs w:val="28"/>
-          <w:lang w:val="ru-RU"/>
-        </w:rPr>
-      </w:pPr>
-      <w:r>
-        <w:rPr>
-          <w:rFonts w:ascii="Times New Roman" w:eastAsia="Times New Roman" w:hAnsi="Times New Roman" w:cs="Times New Roman"/>
-          <w:b/>
+        <w:rPr>
+          <w:rFonts w:ascii="Times New Roman" w:eastAsia="Times New Roman" w:hAnsi="Times New Roman" w:cs="Times New Roman"/>
+          <w:color w:val="000000"/>
+          <w:sz w:val="28"/>
+          <w:szCs w:val="28"/>
+        </w:rPr>
+      </w:pPr>
+      <w:r>
+        <w:rPr>
+          <w:rFonts w:ascii="Times New Roman" w:eastAsia="Times New Roman" w:hAnsi="Times New Roman" w:cs="Times New Roman"/>
           <w:noProof/>
           <w:color w:val="000000"/>
           <w:sz w:val="28"/>
@@ -1244,10 +1618,10 @@
           <w:lang w:eastAsia="uk-UA"/>
         </w:rPr>
         <w:drawing>
-          <wp:inline distT="0" distB="0" distL="0" distR="0" wp14:anchorId="215724CB" wp14:editId="272B41E9">
-            <wp:extent cx="5935980" cy="1013460"/>
-            <wp:effectExtent l="0" t="0" r="7620" b="0"/>
-            <wp:docPr id="8" name="Рисунок 8"/>
+          <wp:inline distT="0" distB="0" distL="0" distR="0">
+            <wp:extent cx="5101926" cy="4381500"/>
+            <wp:effectExtent l="0" t="0" r="3810" b="0"/>
+            <wp:docPr id="1" name="Рисунок 1"/>
             <wp:cNvGraphicFramePr>
               <a:graphicFrameLocks xmlns:a="http://schemas.openxmlformats.org/drawingml/2006/main" noChangeAspect="1"/>
             </wp:cNvGraphicFramePr>
@@ -1255,13 +1629,13 @@
               <a:graphicData uri="http://schemas.openxmlformats.org/drawingml/2006/picture">
                 <pic:pic xmlns:pic="http://schemas.openxmlformats.org/drawingml/2006/picture">
                   <pic:nvPicPr>
-                    <pic:cNvPr id="0" name="Picture 8"/>
+                    <pic:cNvPr id="0" name="Picture 1"/>
                     <pic:cNvPicPr>
                       <a:picLocks noChangeAspect="1" noChangeArrowheads="1"/>
                     </pic:cNvPicPr>
                   </pic:nvPicPr>
                   <pic:blipFill>
-                    <a:blip r:embed="rId12">
+                    <a:blip r:embed="rId12" cstate="print">
                       <a:extLst>
                         <a:ext uri="{28A0092B-C50C-407E-A947-70E740481C1C}">
                           <a14:useLocalDpi xmlns:a14="http://schemas.microsoft.com/office/drawing/2010/main" val="0"/>
@@ -1276,395 +1650,7 @@
                   <pic:spPr bwMode="auto">
                     <a:xfrm>
                       <a:off x="0" y="0"/>
-                      <a:ext cx="5935980" cy="1013460"/>
-                    </a:xfrm>
-                    <a:prstGeom prst="rect">
-                      <a:avLst/>
-                    </a:prstGeom>
-                    <a:noFill/>
-                    <a:ln>
-                      <a:noFill/>
-                    </a:ln>
-                  </pic:spPr>
-                </pic:pic>
-              </a:graphicData>
-            </a:graphic>
-          </wp:inline>
-        </w:drawing>
-      </w:r>
-    </w:p>
-    <w:p>
-      <w:pPr>
-        <w:jc w:val="center"/>
-        <w:rPr>
-          <w:rFonts w:ascii="Times New Roman" w:eastAsia="Times New Roman" w:hAnsi="Times New Roman" w:cs="Times New Roman"/>
-          <w:b/>
-          <w:color w:val="000000"/>
-          <w:sz w:val="28"/>
-          <w:szCs w:val="28"/>
-          <w:lang w:val="ru-RU"/>
-        </w:rPr>
-      </w:pPr>
-    </w:p>
-    <w:p>
-      <w:pPr>
-        <w:jc w:val="center"/>
-        <w:rPr>
-          <w:rFonts w:ascii="Times New Roman" w:eastAsia="Times New Roman" w:hAnsi="Times New Roman" w:cs="Times New Roman"/>
-          <w:b/>
-          <w:color w:val="000000"/>
-          <w:sz w:val="28"/>
-          <w:szCs w:val="28"/>
-          <w:lang w:val="ru-RU"/>
-        </w:rPr>
-      </w:pPr>
-      <w:r>
-        <w:rPr>
-          <w:rFonts w:ascii="Times New Roman" w:eastAsia="Times New Roman" w:hAnsi="Times New Roman" w:cs="Times New Roman"/>
-          <w:b/>
-          <w:color w:val="000000"/>
-          <w:sz w:val="28"/>
-          <w:szCs w:val="28"/>
-        </w:rPr>
-        <w:lastRenderedPageBreak/>
-        <w:t>Спринт 7</w:t>
-      </w:r>
-    </w:p>
-    <w:p>
-      <w:pPr>
-        <w:jc w:val="center"/>
-        <w:rPr>
-          <w:rFonts w:ascii="Times New Roman" w:eastAsia="Times New Roman" w:hAnsi="Times New Roman" w:cs="Times New Roman"/>
-          <w:b/>
-          <w:color w:val="000000"/>
-          <w:sz w:val="28"/>
-          <w:szCs w:val="28"/>
-          <w:lang w:val="ru-RU"/>
-        </w:rPr>
-      </w:pPr>
-      <w:r>
-        <w:rPr>
-          <w:rFonts w:ascii="Times New Roman" w:eastAsia="Times New Roman" w:hAnsi="Times New Roman" w:cs="Times New Roman"/>
-          <w:b/>
-          <w:noProof/>
-          <w:color w:val="000000"/>
-          <w:sz w:val="28"/>
-          <w:szCs w:val="28"/>
-          <w:lang w:eastAsia="uk-UA"/>
-        </w:rPr>
-        <w:drawing>
-          <wp:inline distT="0" distB="0" distL="0" distR="0">
-            <wp:extent cx="5935980" cy="762000"/>
-            <wp:effectExtent l="0" t="0" r="7620" b="0"/>
-            <wp:docPr id="10" name="Рисунок 10"/>
-            <wp:cNvGraphicFramePr>
-              <a:graphicFrameLocks xmlns:a="http://schemas.openxmlformats.org/drawingml/2006/main" noChangeAspect="1"/>
-            </wp:cNvGraphicFramePr>
-            <a:graphic xmlns:a="http://schemas.openxmlformats.org/drawingml/2006/main">
-              <a:graphicData uri="http://schemas.openxmlformats.org/drawingml/2006/picture">
-                <pic:pic xmlns:pic="http://schemas.openxmlformats.org/drawingml/2006/picture">
-                  <pic:nvPicPr>
-                    <pic:cNvPr id="0" name="Picture 10"/>
-                    <pic:cNvPicPr>
-                      <a:picLocks noChangeAspect="1" noChangeArrowheads="1"/>
-                    </pic:cNvPicPr>
-                  </pic:nvPicPr>
-                  <pic:blipFill>
-                    <a:blip r:embed="rId13">
-                      <a:extLst>
-                        <a:ext uri="{28A0092B-C50C-407E-A947-70E740481C1C}">
-                          <a14:useLocalDpi xmlns:a14="http://schemas.microsoft.com/office/drawing/2010/main" val="0"/>
-                        </a:ext>
-                      </a:extLst>
-                    </a:blip>
-                    <a:srcRect/>
-                    <a:stretch>
-                      <a:fillRect/>
-                    </a:stretch>
-                  </pic:blipFill>
-                  <pic:spPr bwMode="auto">
-                    <a:xfrm>
-                      <a:off x="0" y="0"/>
-                      <a:ext cx="5935980" cy="762000"/>
-                    </a:xfrm>
-                    <a:prstGeom prst="rect">
-                      <a:avLst/>
-                    </a:prstGeom>
-                    <a:noFill/>
-                    <a:ln>
-                      <a:noFill/>
-                    </a:ln>
-                  </pic:spPr>
-                </pic:pic>
-              </a:graphicData>
-            </a:graphic>
-          </wp:inline>
-        </w:drawing>
-      </w:r>
-    </w:p>
-    <w:p>
-      <w:pPr>
-        <w:jc w:val="center"/>
-        <w:rPr>
-          <w:rFonts w:ascii="Times New Roman" w:eastAsia="Times New Roman" w:hAnsi="Times New Roman" w:cs="Times New Roman"/>
-          <w:b/>
-          <w:color w:val="000000"/>
-          <w:sz w:val="28"/>
-          <w:szCs w:val="28"/>
-        </w:rPr>
-      </w:pPr>
-      <w:r>
-        <w:rPr>
-          <w:rFonts w:ascii="Times New Roman" w:eastAsia="Times New Roman" w:hAnsi="Times New Roman" w:cs="Times New Roman"/>
-          <w:b/>
-          <w:color w:val="000000"/>
-          <w:sz w:val="28"/>
-          <w:szCs w:val="28"/>
-        </w:rPr>
-        <w:t>Спринт 8</w:t>
-      </w:r>
-    </w:p>
-    <w:p>
-      <w:pPr>
-        <w:jc w:val="center"/>
-        <w:rPr>
-          <w:rFonts w:ascii="Times New Roman" w:eastAsia="Times New Roman" w:hAnsi="Times New Roman" w:cs="Times New Roman"/>
-          <w:b/>
-          <w:color w:val="000000"/>
-          <w:sz w:val="28"/>
-          <w:szCs w:val="28"/>
-        </w:rPr>
-      </w:pPr>
-      <w:r>
-        <w:rPr>
-          <w:rFonts w:ascii="Times New Roman" w:eastAsia="Times New Roman" w:hAnsi="Times New Roman" w:cs="Times New Roman"/>
-          <w:b/>
-          <w:noProof/>
-          <w:color w:val="000000"/>
-          <w:sz w:val="28"/>
-          <w:szCs w:val="28"/>
-          <w:lang w:eastAsia="uk-UA"/>
-        </w:rPr>
-        <w:drawing>
-          <wp:inline distT="0" distB="0" distL="0" distR="0">
-            <wp:extent cx="5935980" cy="739140"/>
-            <wp:effectExtent l="0" t="0" r="7620" b="3810"/>
-            <wp:docPr id="11" name="Рисунок 11"/>
-            <wp:cNvGraphicFramePr>
-              <a:graphicFrameLocks xmlns:a="http://schemas.openxmlformats.org/drawingml/2006/main" noChangeAspect="1"/>
-            </wp:cNvGraphicFramePr>
-            <a:graphic xmlns:a="http://schemas.openxmlformats.org/drawingml/2006/main">
-              <a:graphicData uri="http://schemas.openxmlformats.org/drawingml/2006/picture">
-                <pic:pic xmlns:pic="http://schemas.openxmlformats.org/drawingml/2006/picture">
-                  <pic:nvPicPr>
-                    <pic:cNvPr id="0" name="Picture 11"/>
-                    <pic:cNvPicPr>
-                      <a:picLocks noChangeAspect="1" noChangeArrowheads="1"/>
-                    </pic:cNvPicPr>
-                  </pic:nvPicPr>
-                  <pic:blipFill>
-                    <a:blip r:embed="rId14">
-                      <a:extLst>
-                        <a:ext uri="{28A0092B-C50C-407E-A947-70E740481C1C}">
-                          <a14:useLocalDpi xmlns:a14="http://schemas.microsoft.com/office/drawing/2010/main" val="0"/>
-                        </a:ext>
-                      </a:extLst>
-                    </a:blip>
-                    <a:srcRect/>
-                    <a:stretch>
-                      <a:fillRect/>
-                    </a:stretch>
-                  </pic:blipFill>
-                  <pic:spPr bwMode="auto">
-                    <a:xfrm>
-                      <a:off x="0" y="0"/>
-                      <a:ext cx="5935980" cy="739140"/>
-                    </a:xfrm>
-                    <a:prstGeom prst="rect">
-                      <a:avLst/>
-                    </a:prstGeom>
-                    <a:noFill/>
-                    <a:ln>
-                      <a:noFill/>
-                    </a:ln>
-                  </pic:spPr>
-                </pic:pic>
-              </a:graphicData>
-            </a:graphic>
-          </wp:inline>
-        </w:drawing>
-      </w:r>
-    </w:p>
-    <w:p>
-      <w:pPr>
-        <w:jc w:val="center"/>
-        <w:rPr>
-          <w:rFonts w:ascii="Times New Roman" w:eastAsia="Times New Roman" w:hAnsi="Times New Roman" w:cs="Times New Roman"/>
-          <w:b/>
-          <w:color w:val="000000"/>
-          <w:sz w:val="28"/>
-          <w:szCs w:val="28"/>
-        </w:rPr>
-      </w:pPr>
-      <w:r>
-        <w:rPr>
-          <w:rFonts w:ascii="Times New Roman" w:eastAsia="Times New Roman" w:hAnsi="Times New Roman" w:cs="Times New Roman"/>
-          <w:b/>
-          <w:color w:val="000000"/>
-          <w:sz w:val="28"/>
-          <w:szCs w:val="28"/>
-        </w:rPr>
-        <w:t>Спринт 9</w:t>
-      </w:r>
-    </w:p>
-    <w:p>
-      <w:pPr>
-        <w:jc w:val="center"/>
-        <w:rPr>
-          <w:rFonts w:ascii="Times New Roman" w:eastAsia="Times New Roman" w:hAnsi="Times New Roman" w:cs="Times New Roman"/>
-          <w:b/>
-          <w:color w:val="000000"/>
-          <w:sz w:val="28"/>
-          <w:szCs w:val="28"/>
-        </w:rPr>
-      </w:pPr>
-      <w:r>
-        <w:rPr>
-          <w:rFonts w:ascii="Times New Roman" w:eastAsia="Times New Roman" w:hAnsi="Times New Roman" w:cs="Times New Roman"/>
-          <w:b/>
-          <w:noProof/>
-          <w:color w:val="000000"/>
-          <w:sz w:val="28"/>
-          <w:szCs w:val="28"/>
-          <w:lang w:eastAsia="uk-UA"/>
-        </w:rPr>
-        <w:drawing>
-          <wp:inline distT="0" distB="0" distL="0" distR="0">
-            <wp:extent cx="5935980" cy="1630680"/>
-            <wp:effectExtent l="0" t="0" r="7620" b="7620"/>
-            <wp:docPr id="12" name="Рисунок 12"/>
-            <wp:cNvGraphicFramePr>
-              <a:graphicFrameLocks xmlns:a="http://schemas.openxmlformats.org/drawingml/2006/main" noChangeAspect="1"/>
-            </wp:cNvGraphicFramePr>
-            <a:graphic xmlns:a="http://schemas.openxmlformats.org/drawingml/2006/main">
-              <a:graphicData uri="http://schemas.openxmlformats.org/drawingml/2006/picture">
-                <pic:pic xmlns:pic="http://schemas.openxmlformats.org/drawingml/2006/picture">
-                  <pic:nvPicPr>
-                    <pic:cNvPr id="0" name="Picture 12"/>
-                    <pic:cNvPicPr>
-                      <a:picLocks noChangeAspect="1" noChangeArrowheads="1"/>
-                    </pic:cNvPicPr>
-                  </pic:nvPicPr>
-                  <pic:blipFill>
-                    <a:blip r:embed="rId15">
-                      <a:extLst>
-                        <a:ext uri="{28A0092B-C50C-407E-A947-70E740481C1C}">
-                          <a14:useLocalDpi xmlns:a14="http://schemas.microsoft.com/office/drawing/2010/main" val="0"/>
-                        </a:ext>
-                      </a:extLst>
-                    </a:blip>
-                    <a:srcRect/>
-                    <a:stretch>
-                      <a:fillRect/>
-                    </a:stretch>
-                  </pic:blipFill>
-                  <pic:spPr bwMode="auto">
-                    <a:xfrm>
-                      <a:off x="0" y="0"/>
-                      <a:ext cx="5935980" cy="1630680"/>
-                    </a:xfrm>
-                    <a:prstGeom prst="rect">
-                      <a:avLst/>
-                    </a:prstGeom>
-                    <a:noFill/>
-                    <a:ln>
-                      <a:noFill/>
-                    </a:ln>
-                  </pic:spPr>
-                </pic:pic>
-              </a:graphicData>
-            </a:graphic>
-          </wp:inline>
-        </w:drawing>
-      </w:r>
-    </w:p>
-    <w:p>
-      <w:pPr>
-        <w:jc w:val="center"/>
-        <w:rPr>
-          <w:rFonts w:ascii="Times New Roman" w:eastAsia="Times New Roman" w:hAnsi="Times New Roman" w:cs="Times New Roman"/>
-          <w:b/>
-          <w:color w:val="000000"/>
-          <w:sz w:val="28"/>
-          <w:szCs w:val="28"/>
-        </w:rPr>
-      </w:pPr>
-      <w:r>
-        <w:rPr>
-          <w:rFonts w:ascii="Times New Roman" w:eastAsia="Times New Roman" w:hAnsi="Times New Roman" w:cs="Times New Roman"/>
-          <w:b/>
-          <w:color w:val="000000"/>
-          <w:sz w:val="28"/>
-          <w:szCs w:val="28"/>
-        </w:rPr>
-        <w:t>Спринт 10</w:t>
-      </w:r>
-    </w:p>
-    <w:p>
-      <w:pPr>
-        <w:jc w:val="center"/>
-        <w:rPr>
-          <w:rFonts w:ascii="Times New Roman" w:eastAsia="Times New Roman" w:hAnsi="Times New Roman" w:cs="Times New Roman"/>
-          <w:b/>
-          <w:color w:val="000000"/>
-          <w:sz w:val="28"/>
-          <w:szCs w:val="28"/>
-        </w:rPr>
-      </w:pPr>
-      <w:r>
-        <w:rPr>
-          <w:rFonts w:ascii="Times New Roman" w:eastAsia="Times New Roman" w:hAnsi="Times New Roman" w:cs="Times New Roman"/>
-          <w:b/>
-          <w:noProof/>
-          <w:color w:val="000000"/>
-          <w:sz w:val="28"/>
-          <w:szCs w:val="28"/>
-          <w:lang w:eastAsia="uk-UA"/>
-        </w:rPr>
-        <w:drawing>
-          <wp:inline distT="0" distB="0" distL="0" distR="0">
-            <wp:extent cx="5943600" cy="1188720"/>
-            <wp:effectExtent l="0" t="0" r="0" b="0"/>
-            <wp:docPr id="13" name="Рисунок 13"/>
-            <wp:cNvGraphicFramePr>
-              <a:graphicFrameLocks xmlns:a="http://schemas.openxmlformats.org/drawingml/2006/main" noChangeAspect="1"/>
-            </wp:cNvGraphicFramePr>
-            <a:graphic xmlns:a="http://schemas.openxmlformats.org/drawingml/2006/main">
-              <a:graphicData uri="http://schemas.openxmlformats.org/drawingml/2006/picture">
-                <pic:pic xmlns:pic="http://schemas.openxmlformats.org/drawingml/2006/picture">
-                  <pic:nvPicPr>
-                    <pic:cNvPr id="0" name="Picture 13"/>
-                    <pic:cNvPicPr>
-                      <a:picLocks noChangeAspect="1" noChangeArrowheads="1"/>
-                    </pic:cNvPicPr>
-                  </pic:nvPicPr>
-                  <pic:blipFill>
-                    <a:blip r:embed="rId16">
-                      <a:extLst>
-                        <a:ext uri="{28A0092B-C50C-407E-A947-70E740481C1C}">
-                          <a14:useLocalDpi xmlns:a14="http://schemas.microsoft.com/office/drawing/2010/main" val="0"/>
-                        </a:ext>
-                      </a:extLst>
-                    </a:blip>
-                    <a:srcRect/>
-                    <a:stretch>
-                      <a:fillRect/>
-                    </a:stretch>
-                  </pic:blipFill>
-                  <pic:spPr bwMode="auto">
-                    <a:xfrm>
-                      <a:off x="0" y="0"/>
-                      <a:ext cx="5943600" cy="1188720"/>
+                      <a:ext cx="5101926" cy="4381500"/>
                     </a:xfrm>
                     <a:prstGeom prst="rect">
                       <a:avLst/>
@@ -4706,7 +4692,7 @@
 </file>
 
 <file path=customXml/itemProps1.xml><?xml version="1.0" encoding="utf-8"?>
-<ds:datastoreItem xmlns:ds="http://schemas.openxmlformats.org/officeDocument/2006/customXml" ds:itemID="{AF937639-0EE6-405F-8BF1-222DCD79C24E}">
+<ds:datastoreItem xmlns:ds="http://schemas.openxmlformats.org/officeDocument/2006/customXml" ds:itemID="{9B32EABB-74F7-4404-A051-A1AA4571099B}">
   <ds:schemaRefs>
     <ds:schemaRef ds:uri="http://schemas.openxmlformats.org/officeDocument/2006/bibliography"/>
   </ds:schemaRefs>
